--- a/ICA0009-UF1-PR01-josemariasegoviamarin.docx
+++ b/ICA0009-UF1-PR01-josemariasegoviamarin.docx
@@ -4061,7 +4061,7 @@
                     </wp:anchor>
                   </w:drawing>
                 </mc:Choice>
-                <mc:Fallback xmlns:mo="http://schemas.microsoft.com/office/mac/office/2008/main" xmlns:mv="urn:schemas-microsoft-com:mac:vml">
+                <mc:Fallback xmlns:mv="urn:schemas-microsoft-com:mac:vml" xmlns:mo="http://schemas.microsoft.com/office/mac/office/2008/main">
                   <w:pict>
                     <v:shape w14:anchorId="348F27AD" id="Freeform 10" o:spid="_x0000_s1026" style="position:absolute;margin-left:6.45pt;margin-top:8.9pt;width:21.55pt;height:21.15pt;z-index:251661312;visibility:visible;mso-wrap-style:none;mso-wrap-distance-left:9pt;mso-wrap-distance-top:0;mso-wrap-distance-right:9pt;mso-wrap-distance-bottom:0;mso-position-horizontal:absolute;mso-position-horizontal-relative:text;mso-position-vertical:absolute;mso-position-vertical-relative:text;v-text-anchor:middle" coordsize="514,509" o:gfxdata="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" path="m229,381l283,381,283,230,229,230,229,381xm259,0c117,,,112,,254,,396,120,508,259,508,398,508,513,396,513,254,513,112,396,,259,0xm259,459c146,459,54,366,54,254,54,142,146,49,259,49,371,49,459,142,459,254,459,366,371,459,259,459xm229,176l283,176,283,127,229,127,229,176xe" fillcolor="#ffd966 [1943]" stroked="f">
                       <v:path o:connecttype="custom" o:connectlocs="121934,201058;150686,201058;150686,121374;121934,121374;121934,201058;137907,0;0,134039;137907,268077;273153,134039;137907,0;137907,242219;28753,134039;137907,25858;244400,134039;137907,242219;121934,92877;150686,92877;150686,67019;121934,67019;121934,92877" o:connectangles="0,0,0,0,0,0,0,0,0,0,0,0,0,0,0,0,0,0,0,0"/>
@@ -4775,7 +4775,7 @@
                     </wp:anchor>
                   </w:drawing>
                 </mc:Choice>
-                <mc:Fallback xmlns:mo="http://schemas.microsoft.com/office/mac/office/2008/main" xmlns:mv="urn:schemas-microsoft-com:mac:vml">
+                <mc:Fallback xmlns:mv="urn:schemas-microsoft-com:mac:vml" xmlns:mo="http://schemas.microsoft.com/office/mac/office/2008/main">
                   <w:pict>
                     <v:shape w14:anchorId="4B8C317D" id="Freeform 10" o:spid="_x0000_s1026" style="position:absolute;margin-left:6.45pt;margin-top:8.9pt;width:21.55pt;height:21.15pt;z-index:251663360;visibility:visible;mso-wrap-style:none;mso-wrap-distance-left:9pt;mso-wrap-distance-top:0;mso-wrap-distance-right:9pt;mso-wrap-distance-bottom:0;mso-position-horizontal:absolute;mso-position-horizontal-relative:text;mso-position-vertical:absolute;mso-position-vertical-relative:text;v-text-anchor:middle" coordsize="514,509" o:gfxdata="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" path="m229,381l283,381,283,230,229,230,229,381xm259,0c117,,,112,,254,,396,120,508,259,508,398,508,513,396,513,254,513,112,396,,259,0xm259,459c146,459,54,366,54,254,54,142,146,49,259,49,371,49,459,142,459,254,459,366,371,459,259,459xm229,176l283,176,283,127,229,127,229,176xe" fillcolor="#ffd966 [1943]" stroked="f">
                       <v:path o:connecttype="custom" o:connectlocs="121934,201058;150686,201058;150686,121374;121934,121374;121934,201058;137907,0;0,134039;137907,268077;273153,134039;137907,0;137907,242219;28753,134039;137907,25858;244400,134039;137907,242219;121934,92877;150686,92877;150686,67019;121934,67019;121934,92877" o:connectangles="0,0,0,0,0,0,0,0,0,0,0,0,0,0,0,0,0,0,0,0"/>
@@ -7418,6 +7418,7 @@
           <w:lang w:val="es-ES_tradnl"/>
         </w:rPr>
       </w:pPr>
+      <w:bookmarkStart w:id="0" w:name="_GoBack"/>
       <w:r>
         <w:rPr>
           <w:noProof/>
@@ -7425,9 +7426,9 @@
         </w:rPr>
         <w:lastRenderedPageBreak/>
         <w:drawing>
-          <wp:inline distT="0" distB="0" distL="0" distR="0" wp14:anchorId="741B9701" wp14:editId="1FE977FA">
-            <wp:extent cx="3686175" cy="1074764"/>
-            <wp:effectExtent l="0" t="0" r="0" b="0"/>
+          <wp:inline distT="0" distB="0" distL="0" distR="0" wp14:anchorId="741B9701" wp14:editId="22C80DCF">
+            <wp:extent cx="3448050" cy="1005335"/>
+            <wp:effectExtent l="0" t="0" r="0" b="4445"/>
             <wp:docPr id="24" name="Imagen 24"/>
             <wp:cNvGraphicFramePr>
               <a:graphicFrameLocks xmlns:a="http://schemas.openxmlformats.org/drawingml/2006/main" noChangeAspect="1"/>
@@ -7448,7 +7449,7 @@
                   <pic:spPr>
                     <a:xfrm>
                       <a:off x="0" y="0"/>
-                      <a:ext cx="3698903" cy="1078475"/>
+                      <a:ext cx="3466535" cy="1010725"/>
                     </a:xfrm>
                     <a:prstGeom prst="rect">
                       <a:avLst/>
@@ -7460,6 +7461,7 @@
           </wp:inline>
         </w:drawing>
       </w:r>
+      <w:bookmarkEnd w:id="0"/>
     </w:p>
     <w:p>
       <w:pPr>
@@ -7477,9 +7479,9 @@
           <w:lang w:val="es-ES" w:eastAsia="es-ES"/>
         </w:rPr>
         <w:drawing>
-          <wp:inline distT="0" distB="0" distL="0" distR="0" wp14:anchorId="3466ADA7" wp14:editId="74AE2612">
-            <wp:extent cx="5029200" cy="1307648"/>
-            <wp:effectExtent l="0" t="0" r="0" b="6985"/>
+          <wp:inline distT="0" distB="0" distL="0" distR="0" wp14:anchorId="3466ADA7" wp14:editId="5B03ECCF">
+            <wp:extent cx="4324350" cy="1124379"/>
+            <wp:effectExtent l="0" t="0" r="0" b="0"/>
             <wp:docPr id="25" name="Imagen 25"/>
             <wp:cNvGraphicFramePr>
               <a:graphicFrameLocks xmlns:a="http://schemas.openxmlformats.org/drawingml/2006/main" noChangeAspect="1"/>
@@ -7500,7 +7502,7 @@
                   <pic:spPr>
                     <a:xfrm>
                       <a:off x="0" y="0"/>
-                      <a:ext cx="5059022" cy="1315402"/>
+                      <a:ext cx="4365787" cy="1135153"/>
                     </a:xfrm>
                     <a:prstGeom prst="rect">
                       <a:avLst/>
@@ -7529,9 +7531,9 @@
           <w:lang w:val="es-ES" w:eastAsia="es-ES"/>
         </w:rPr>
         <w:drawing>
-          <wp:inline distT="0" distB="0" distL="0" distR="0" wp14:anchorId="256D0EA9" wp14:editId="163B7643">
-            <wp:extent cx="5756275" cy="935355"/>
-            <wp:effectExtent l="0" t="0" r="0" b="0"/>
+          <wp:inline distT="0" distB="0" distL="0" distR="0" wp14:anchorId="256D0EA9" wp14:editId="01BF7147">
+            <wp:extent cx="4914900" cy="798637"/>
+            <wp:effectExtent l="0" t="0" r="0" b="1905"/>
             <wp:docPr id="26" name="Imagen 26"/>
             <wp:cNvGraphicFramePr>
               <a:graphicFrameLocks xmlns:a="http://schemas.openxmlformats.org/drawingml/2006/main" noChangeAspect="1"/>
@@ -7552,7 +7554,7 @@
                   <pic:spPr>
                     <a:xfrm>
                       <a:off x="0" y="0"/>
-                      <a:ext cx="5756275" cy="935355"/>
+                      <a:ext cx="4923613" cy="800053"/>
                     </a:xfrm>
                     <a:prstGeom prst="rect">
                       <a:avLst/>
@@ -7594,15 +7596,54 @@
           <w:lang w:val="es-ES_tradnl"/>
         </w:rPr>
       </w:pPr>
-      <w:bookmarkStart w:id="0" w:name="_GoBack"/>
-      <w:bookmarkEnd w:id="0"/>
+      <w:r>
+        <w:rPr>
+          <w:noProof/>
+          <w:lang w:val="es-ES" w:eastAsia="es-ES"/>
+        </w:rPr>
+        <w:drawing>
+          <wp:inline distT="0" distB="0" distL="0" distR="0" wp14:anchorId="1D27C8E2" wp14:editId="461A1740">
+            <wp:extent cx="4429125" cy="2317900"/>
+            <wp:effectExtent l="0" t="0" r="0" b="6350"/>
+            <wp:docPr id="35" name="Imagen 35"/>
+            <wp:cNvGraphicFramePr>
+              <a:graphicFrameLocks xmlns:a="http://schemas.openxmlformats.org/drawingml/2006/main" noChangeAspect="1"/>
+            </wp:cNvGraphicFramePr>
+            <a:graphic xmlns:a="http://schemas.openxmlformats.org/drawingml/2006/main">
+              <a:graphicData uri="http://schemas.openxmlformats.org/drawingml/2006/picture">
+                <pic:pic xmlns:pic="http://schemas.openxmlformats.org/drawingml/2006/picture">
+                  <pic:nvPicPr>
+                    <pic:cNvPr id="1" name=""/>
+                    <pic:cNvPicPr/>
+                  </pic:nvPicPr>
+                  <pic:blipFill>
+                    <a:blip r:embed="rId41"/>
+                    <a:stretch>
+                      <a:fillRect/>
+                    </a:stretch>
+                  </pic:blipFill>
+                  <pic:spPr>
+                    <a:xfrm>
+                      <a:off x="0" y="0"/>
+                      <a:ext cx="4444057" cy="2325715"/>
+                    </a:xfrm>
+                    <a:prstGeom prst="rect">
+                      <a:avLst/>
+                    </a:prstGeom>
+                  </pic:spPr>
+                </pic:pic>
+              </a:graphicData>
+            </a:graphic>
+          </wp:inline>
+        </w:drawing>
+      </w:r>
     </w:p>
     <w:p>
       <w:pPr>
         <w:pStyle w:val="Listaconvietas"/>
         <w:ind w:right="0" w:firstLine="0"/>
         <w:rPr>
-          <w:rFonts w:ascii="Roboto Light" w:eastAsia="Roboto Light" w:hAnsi="Roboto Light" w:cs="Roboto Light"/>
+          <w:rFonts w:ascii="Roboto Light" w:hAnsi="Roboto Light"/>
           <w:shd w:val="clear" w:color="auto" w:fill="FFFF00"/>
           <w:lang w:val="es-ES_tradnl"/>
         </w:rPr>
@@ -7628,10 +7669,115 @@
       </w:pPr>
       <w:r>
         <w:rPr>
-          <w:rFonts w:ascii="Roboto Light" w:hAnsi="Roboto Light"/>
+          <w:noProof/>
+          <w:lang w:val="es-ES" w:eastAsia="es-ES"/>
+        </w:rPr>
+        <w:drawing>
+          <wp:inline distT="0" distB="0" distL="0" distR="0" wp14:anchorId="2B4231E5" wp14:editId="6F6ACB17">
+            <wp:extent cx="4457700" cy="1476229"/>
+            <wp:effectExtent l="0" t="0" r="0" b="0"/>
+            <wp:docPr id="33" name="Imagen 33"/>
+            <wp:cNvGraphicFramePr>
+              <a:graphicFrameLocks xmlns:a="http://schemas.openxmlformats.org/drawingml/2006/main" noChangeAspect="1"/>
+            </wp:cNvGraphicFramePr>
+            <a:graphic xmlns:a="http://schemas.openxmlformats.org/drawingml/2006/main">
+              <a:graphicData uri="http://schemas.openxmlformats.org/drawingml/2006/picture">
+                <pic:pic xmlns:pic="http://schemas.openxmlformats.org/drawingml/2006/picture">
+                  <pic:nvPicPr>
+                    <pic:cNvPr id="1" name=""/>
+                    <pic:cNvPicPr/>
+                  </pic:nvPicPr>
+                  <pic:blipFill>
+                    <a:blip r:embed="rId42"/>
+                    <a:stretch>
+                      <a:fillRect/>
+                    </a:stretch>
+                  </pic:blipFill>
+                  <pic:spPr>
+                    <a:xfrm>
+                      <a:off x="0" y="0"/>
+                      <a:ext cx="4477192" cy="1482684"/>
+                    </a:xfrm>
+                    <a:prstGeom prst="rect">
+                      <a:avLst/>
+                    </a:prstGeom>
+                  </pic:spPr>
+                </pic:pic>
+              </a:graphicData>
+            </a:graphic>
+          </wp:inline>
+        </w:drawing>
+      </w:r>
+    </w:p>
+    <w:p>
+      <w:pPr>
+        <w:pStyle w:val="Listaconvietas"/>
+        <w:ind w:right="0" w:firstLine="0"/>
+        <w:rPr>
+          <w:rFonts w:ascii="Roboto Light" w:eastAsia="Roboto Light" w:hAnsi="Roboto Light" w:cs="Roboto Light"/>
           <w:shd w:val="clear" w:color="auto" w:fill="FFFF00"/>
           <w:lang w:val="es-ES_tradnl"/>
         </w:rPr>
+      </w:pPr>
+      <w:r>
+        <w:rPr>
+          <w:noProof/>
+          <w:lang w:val="es-ES" w:eastAsia="es-ES"/>
+        </w:rPr>
+        <w:drawing>
+          <wp:inline distT="0" distB="0" distL="0" distR="0" wp14:anchorId="0E5A63C2" wp14:editId="48288DB7">
+            <wp:extent cx="4314825" cy="764466"/>
+            <wp:effectExtent l="0" t="0" r="0" b="0"/>
+            <wp:docPr id="34" name="Imagen 34"/>
+            <wp:cNvGraphicFramePr>
+              <a:graphicFrameLocks xmlns:a="http://schemas.openxmlformats.org/drawingml/2006/main" noChangeAspect="1"/>
+            </wp:cNvGraphicFramePr>
+            <a:graphic xmlns:a="http://schemas.openxmlformats.org/drawingml/2006/main">
+              <a:graphicData uri="http://schemas.openxmlformats.org/drawingml/2006/picture">
+                <pic:pic xmlns:pic="http://schemas.openxmlformats.org/drawingml/2006/picture">
+                  <pic:nvPicPr>
+                    <pic:cNvPr id="1" name=""/>
+                    <pic:cNvPicPr/>
+                  </pic:nvPicPr>
+                  <pic:blipFill>
+                    <a:blip r:embed="rId43"/>
+                    <a:stretch>
+                      <a:fillRect/>
+                    </a:stretch>
+                  </pic:blipFill>
+                  <pic:spPr>
+                    <a:xfrm>
+                      <a:off x="0" y="0"/>
+                      <a:ext cx="4358481" cy="772201"/>
+                    </a:xfrm>
+                    <a:prstGeom prst="rect">
+                      <a:avLst/>
+                    </a:prstGeom>
+                  </pic:spPr>
+                </pic:pic>
+              </a:graphicData>
+            </a:graphic>
+          </wp:inline>
+        </w:drawing>
+      </w:r>
+    </w:p>
+    <w:p>
+      <w:pPr>
+        <w:pStyle w:val="Listaconvietas"/>
+        <w:ind w:right="0" w:firstLine="0"/>
+        <w:rPr>
+          <w:rFonts w:ascii="Roboto Light" w:eastAsia="Roboto Light" w:hAnsi="Roboto Light" w:cs="Roboto Light"/>
+          <w:shd w:val="clear" w:color="auto" w:fill="FFFF00"/>
+          <w:lang w:val="es-ES_tradnl"/>
+        </w:rPr>
+      </w:pPr>
+      <w:r>
+        <w:rPr>
+          <w:rFonts w:ascii="Roboto Light" w:hAnsi="Roboto Light"/>
+          <w:shd w:val="clear" w:color="auto" w:fill="FFFF00"/>
+          <w:lang w:val="es-ES_tradnl"/>
+        </w:rPr>
+        <w:lastRenderedPageBreak/>
         <w:t>[CS13] Captura de pantalla con el formulario de login</w:t>
       </w:r>
     </w:p>
@@ -7688,10 +7834,10 @@
       </w:pPr>
     </w:p>
     <w:sectPr>
-      <w:headerReference w:type="default" r:id="rId41"/>
-      <w:footerReference w:type="default" r:id="rId42"/>
-      <w:headerReference w:type="first" r:id="rId43"/>
-      <w:footerReference w:type="first" r:id="rId44"/>
+      <w:headerReference w:type="default" r:id="rId44"/>
+      <w:footerReference w:type="default" r:id="rId45"/>
+      <w:headerReference w:type="first" r:id="rId46"/>
+      <w:footerReference w:type="first" r:id="rId47"/>
       <w:pgSz w:w="11900" w:h="16840"/>
       <w:pgMar w:top="1701" w:right="1276" w:bottom="1418" w:left="1559" w:header="709" w:footer="709" w:gutter="0"/>
       <w:pgNumType w:start="0"/>
@@ -7821,7 +7967,7 @@
             </wp:anchor>
           </w:drawing>
         </mc:Choice>
-        <mc:Fallback xmlns:mo="http://schemas.microsoft.com/office/mac/office/2008/main" xmlns:mv="urn:schemas-microsoft-com:mac:vml">
+        <mc:Fallback xmlns:mv="urn:schemas-microsoft-com:mac:vml" xmlns:mo="http://schemas.microsoft.com/office/mac/office/2008/main">
           <w:pict>
             <v:rect id="_x0000_s1034" style="visibility:visible;position:absolute;margin-left:-2.4pt;margin-top:0.1pt;width:605.4pt;height:68.1pt;z-index:-251658240;mso-position-horizontal:absolute;mso-position-horizontal-relative:page;mso-position-vertical:absolute;mso-position-vertical-relative:page;mso-wrap-distance-left:12.0pt;mso-wrap-distance-top:12.0pt;mso-wrap-distance-right:12.0pt;mso-wrap-distance-bottom:12.0pt;">
               <v:fill color="#04339F" opacity="100.0%" type="solid"/>
@@ -8010,7 +8156,7 @@
             </wp:anchor>
           </w:drawing>
         </mc:Choice>
-        <mc:Fallback xmlns:mo="http://schemas.microsoft.com/office/mac/office/2008/main" xmlns:mv="urn:schemas-microsoft-com:mac:vml">
+        <mc:Fallback xmlns:mv="urn:schemas-microsoft-com:mac:vml" xmlns:mo="http://schemas.microsoft.com/office/mac/office/2008/main">
           <w:pict>
             <v:shapetype w14:anchorId="0970F181" id="_x0000_t202" coordsize="21600,21600" o:spt="202" path="m0,0l0,21600,21600,21600,21600,0xe">
               <v:stroke joinstyle="miter"/>
@@ -8149,7 +8295,7 @@
             </wp:anchor>
           </w:drawing>
         </mc:Choice>
-        <mc:Fallback xmlns:mo="http://schemas.microsoft.com/office/mac/office/2008/main" xmlns:mv="urn:schemas-microsoft-com:mac:vml">
+        <mc:Fallback xmlns:mv="urn:schemas-microsoft-com:mac:vml" xmlns:mo="http://schemas.microsoft.com/office/mac/office/2008/main">
           <w:pict>
             <v:rect id="_x0000_s1036" style="visibility:visible;position:absolute;margin-left:-14.0pt;margin-top:769.4pt;width:607.8pt;height:72.2pt;z-index:-251655168;mso-position-horizontal:absolute;mso-position-horizontal-relative:page;mso-position-vertical:absolute;mso-position-vertical-relative:page;mso-wrap-distance-left:12.0pt;mso-wrap-distance-top:12.0pt;mso-wrap-distance-right:12.0pt;mso-wrap-distance-bottom:12.0pt;">
               <v:fill color="#04339F" opacity="100.0%" type="solid"/>
@@ -8300,7 +8446,7 @@
                               <w:szCs w:val="18"/>
                               <w:u w:color="FFFFFF"/>
                             </w:rPr>
-                            <w:t>17</w:t>
+                            <w:t>18</w:t>
                           </w:r>
                           <w:r>
                             <w:rPr>
@@ -8431,7 +8577,7 @@
                         <w:szCs w:val="18"/>
                         <w:u w:color="FFFFFF"/>
                       </w:rPr>
-                      <w:t>17</w:t>
+                      <w:t>18</w:t>
                     </w:r>
                     <w:r>
                       <w:rPr>
@@ -10302,7 +10448,7 @@
   <w:num w:numId="5">
     <w:abstractNumId w:val="5"/>
     <w:lvlOverride w:ilvl="0">
-      <w:lvl w:ilvl="0" w:tplc="9C68EB68">
+      <w:lvl w:ilvl="0" w:tplc="D8FCF9D2">
         <w:start w:val="1"/>
         <w:numFmt w:val="bullet"/>
         <w:lvlText w:val="·"/>
@@ -10336,7 +10482,7 @@
       </w:lvl>
     </w:lvlOverride>
     <w:lvlOverride w:ilvl="1">
-      <w:lvl w:ilvl="1" w:tplc="8AA4285C">
+      <w:lvl w:ilvl="1" w:tplc="989ABBCA">
         <w:start w:val="1"/>
         <w:numFmt w:val="bullet"/>
         <w:lvlText w:val="o"/>
@@ -10370,7 +10516,7 @@
       </w:lvl>
     </w:lvlOverride>
     <w:lvlOverride w:ilvl="2">
-      <w:lvl w:ilvl="2" w:tplc="ABD812B6">
+      <w:lvl w:ilvl="2" w:tplc="C7081008">
         <w:start w:val="1"/>
         <w:numFmt w:val="bullet"/>
         <w:lvlText w:val="▪"/>
@@ -10404,7 +10550,7 @@
       </w:lvl>
     </w:lvlOverride>
     <w:lvlOverride w:ilvl="3">
-      <w:lvl w:ilvl="3" w:tplc="1536F6BC">
+      <w:lvl w:ilvl="3" w:tplc="6174F814">
         <w:start w:val="1"/>
         <w:numFmt w:val="bullet"/>
         <w:lvlText w:val="·"/>
@@ -10438,7 +10584,7 @@
       </w:lvl>
     </w:lvlOverride>
     <w:lvlOverride w:ilvl="4">
-      <w:lvl w:ilvl="4" w:tplc="500A266C">
+      <w:lvl w:ilvl="4" w:tplc="AB72CCF6">
         <w:start w:val="1"/>
         <w:numFmt w:val="bullet"/>
         <w:lvlText w:val="o"/>
@@ -10472,7 +10618,7 @@
       </w:lvl>
     </w:lvlOverride>
     <w:lvlOverride w:ilvl="5">
-      <w:lvl w:ilvl="5" w:tplc="6630C626">
+      <w:lvl w:ilvl="5" w:tplc="A94EA036">
         <w:start w:val="1"/>
         <w:numFmt w:val="bullet"/>
         <w:lvlText w:val="▪"/>
@@ -10506,7 +10652,7 @@
       </w:lvl>
     </w:lvlOverride>
     <w:lvlOverride w:ilvl="6">
-      <w:lvl w:ilvl="6" w:tplc="42EA6E72">
+      <w:lvl w:ilvl="6" w:tplc="B55AE50A">
         <w:start w:val="1"/>
         <w:numFmt w:val="bullet"/>
         <w:lvlText w:val="·"/>
@@ -10540,7 +10686,7 @@
       </w:lvl>
     </w:lvlOverride>
     <w:lvlOverride w:ilvl="7">
-      <w:lvl w:ilvl="7" w:tplc="73CA6B3A">
+      <w:lvl w:ilvl="7" w:tplc="49A4A1F8">
         <w:start w:val="1"/>
         <w:numFmt w:val="bullet"/>
         <w:lvlText w:val="o"/>
@@ -10574,7 +10720,7 @@
       </w:lvl>
     </w:lvlOverride>
     <w:lvlOverride w:ilvl="8">
-      <w:lvl w:ilvl="8" w:tplc="EFB46B0C">
+      <w:lvl w:ilvl="8" w:tplc="3E2A5B64">
         <w:start w:val="1"/>
         <w:numFmt w:val="bullet"/>
         <w:lvlText w:val="▪"/>
@@ -12374,6 +12520,15 @@
 </file>
 
 <file path=customXml/item1.xml><?xml version="1.0" encoding="utf-8"?>
+<?mso-contentType ?>
+<FormTemplates xmlns="http://schemas.microsoft.com/sharepoint/v3/contenttype/forms">
+  <Display>DocumentLibraryForm</Display>
+  <Edit>DocumentLibraryForm</Edit>
+  <New>DocumentLibraryForm</New>
+</FormTemplates>
+</file>
+
+<file path=customXml/item2.xml><?xml version="1.0" encoding="utf-8"?>
 <ct:contentTypeSchema xmlns:ct="http://schemas.microsoft.com/office/2006/metadata/contentType" xmlns:ma="http://schemas.microsoft.com/office/2006/metadata/properties/metaAttributes" ct:_="" ma:_="" ma:contentTypeName="Document" ma:contentTypeID="0x010100185D32A349983648ADC3563919C7111C" ma:contentTypeVersion="9" ma:contentTypeDescription="Crea un document nou" ma:contentTypeScope="" ma:versionID="654476d33640b9496afba9de251d15e6">
   <xsd:schema xmlns:xsd="http://www.w3.org/2001/XMLSchema" xmlns:xs="http://www.w3.org/2001/XMLSchema" xmlns:p="http://schemas.microsoft.com/office/2006/metadata/properties" xmlns:ns2="e89e2614-21ea-4c4c-ba10-359e23a94676" xmlns:ns3="79826464-2836-45bb-a353-b8ea31c76912" targetNamespace="http://schemas.microsoft.com/office/2006/metadata/properties" ma:root="true" ma:fieldsID="dd4800a89d7a4bf2252c3a3523321a2f" ns2:_="" ns3:_="">
     <xsd:import namespace="e89e2614-21ea-4c4c-ba10-359e23a94676"/>
@@ -12570,15 +12725,6 @@
 </ct:contentTypeSchema>
 </file>
 
-<file path=customXml/item2.xml><?xml version="1.0" encoding="utf-8"?>
-<?mso-contentType ?>
-<FormTemplates xmlns="http://schemas.microsoft.com/sharepoint/v3/contenttype/forms">
-  <Display>DocumentLibraryForm</Display>
-  <Edit>DocumentLibraryForm</Edit>
-  <New>DocumentLibraryForm</New>
-</FormTemplates>
-</file>
-
 <file path=customXml/item3.xml><?xml version="1.0" encoding="utf-8"?>
 <p:properties xmlns:p="http://schemas.microsoft.com/office/2006/metadata/properties" xmlns:xsi="http://www.w3.org/2001/XMLSchema-instance" xmlns:pc="http://schemas.microsoft.com/office/infopath/2007/PartnerControls">
   <documentManagement/>
@@ -12586,6 +12732,14 @@
 </file>
 
 <file path=customXml/itemProps1.xml><?xml version="1.0" encoding="utf-8"?>
+<ds:datastoreItem xmlns:ds="http://schemas.openxmlformats.org/officeDocument/2006/customXml" ds:itemID="{3318B9F1-A404-40F9-94BE-DB3CCF52ED66}">
+  <ds:schemaRefs>
+    <ds:schemaRef ds:uri="http://schemas.microsoft.com/sharepoint/v3/contenttype/forms"/>
+  </ds:schemaRefs>
+</ds:datastoreItem>
+</file>
+
+<file path=customXml/itemProps2.xml><?xml version="1.0" encoding="utf-8"?>
 <ds:datastoreItem xmlns:ds="http://schemas.openxmlformats.org/officeDocument/2006/customXml" ds:itemID="{D761670D-17C7-474C-BD45-63C14D9A52DA}">
   <ds:schemaRefs>
     <ds:schemaRef ds:uri="http://schemas.microsoft.com/office/2006/metadata/contentType"/>
@@ -12604,14 +12758,6 @@
 </ds:datastoreItem>
 </file>
 
-<file path=customXml/itemProps2.xml><?xml version="1.0" encoding="utf-8"?>
-<ds:datastoreItem xmlns:ds="http://schemas.openxmlformats.org/officeDocument/2006/customXml" ds:itemID="{3318B9F1-A404-40F9-94BE-DB3CCF52ED66}">
-  <ds:schemaRefs>
-    <ds:schemaRef ds:uri="http://schemas.microsoft.com/sharepoint/v3/contenttype/forms"/>
-  </ds:schemaRefs>
-</ds:datastoreItem>
-</file>
-
 <file path=customXml/itemProps3.xml><?xml version="1.0" encoding="utf-8"?>
 <ds:datastoreItem xmlns:ds="http://schemas.openxmlformats.org/officeDocument/2006/customXml" ds:itemID="{7E9E3C3B-1274-4F35-A161-42BC918932C2}">
   <ds:schemaRefs>
